--- a/docandimagestask/Test task_QA.NET_BW.docx
+++ b/docandimagestask/Test task_QA.NET_BW.docx
@@ -5326,2545 +5326,6 @@
         <w:pBdr>
           <w:bottom w:val="single" w:sz="6" w:space="1" w:color="auto"/>
         </w:pBdr>
-      </w:pPr>
-    </w:p>
-    <w:p/>
-    <w:p>
-      <w:proofErr w:type="spellStart"/>
-      <w:r>
-        <w:t>Resolução</w:t>
-      </w:r>
-      <w:proofErr w:type="spellEnd"/>
-    </w:p>
-    <w:p/>
-    <w:p>
-      <w:pPr>
-        <w:rPr>
-          <w:lang w:val="pt-BR"/>
-        </w:rPr>
-      </w:pPr>
-      <w:r>
-        <w:rPr>
-          <w:lang w:val="pt-BR"/>
-        </w:rPr>
-        <w:t>Para começar a resolver este exercício, siga estes passos:</w:t>
-      </w:r>
-    </w:p>
-    <w:p>
-      <w:pPr>
-        <w:rPr>
-          <w:lang w:val="pt-BR"/>
-        </w:rPr>
-      </w:pPr>
-    </w:p>
-    <w:p>
-      <w:pPr>
-        <w:rPr>
-          <w:b/>
-          <w:bCs/>
-          <w:lang w:val="pt-BR"/>
-        </w:rPr>
-      </w:pPr>
-      <w:r>
-        <w:rPr>
-          <w:b/>
-          <w:bCs/>
-          <w:lang w:val="pt-BR"/>
-        </w:rPr>
-        <w:t>1-Análise dos Requisitos: Entenda completamente os requisitos e critérios de aceitação para a funcionalidade de grupos de estudo.</w:t>
-      </w:r>
-    </w:p>
-    <w:p>
-      <w:pPr>
-        <w:rPr>
-          <w:i/>
-          <w:iCs/>
-          <w:lang w:val="pt-BR"/>
-        </w:rPr>
-      </w:pPr>
-      <w:r>
-        <w:rPr>
-          <w:i/>
-          <w:iCs/>
-          <w:lang w:val="pt-BR"/>
-        </w:rPr>
-        <w:t>R-</w:t>
-      </w:r>
-      <w:r>
-        <w:rPr>
-          <w:rFonts w:ascii="Segoe UI" w:hAnsi="Segoe UI" w:cs="Segoe UI"/>
-          <w:i/>
-          <w:iCs/>
-          <w:color w:val="0D0D0D"/>
-          <w:shd w:val="clear" w:color="auto" w:fill="FFFFFF"/>
-          <w:lang w:val="pt-BR"/>
-        </w:rPr>
-        <w:t xml:space="preserve"> A análise dos requisitos para a funcionalidade de grupos de estudo implica compreender que os usuários podem criar e se juntar a grupos por disciplinas específicas, sendo restritos a criar apenas um grupo por matéria. É necessário que os grupos tenham nomes com um limite de caracteres e que as disciplinas válidas sejam </w:t>
-      </w:r>
-      <w:proofErr w:type="gramStart"/>
-      <w:r>
-        <w:rPr>
-          <w:rFonts w:ascii="Segoe UI" w:hAnsi="Segoe UI" w:cs="Segoe UI"/>
-          <w:i/>
-          <w:iCs/>
-          <w:color w:val="0D0D0D"/>
-          <w:shd w:val="clear" w:color="auto" w:fill="FFFFFF"/>
-          <w:lang w:val="pt-BR"/>
-        </w:rPr>
-        <w:t>Matemática</w:t>
-      </w:r>
-      <w:proofErr w:type="gramEnd"/>
-      <w:r>
-        <w:rPr>
-          <w:rFonts w:ascii="Segoe UI" w:hAnsi="Segoe UI" w:cs="Segoe UI"/>
-          <w:i/>
-          <w:iCs/>
-          <w:color w:val="0D0D0D"/>
-          <w:shd w:val="clear" w:color="auto" w:fill="FFFFFF"/>
-          <w:lang w:val="pt-BR"/>
-        </w:rPr>
-        <w:t xml:space="preserve">, Química e Física. Além disso, a funcionalidade deve permitir aos usuários </w:t>
-      </w:r>
-      <w:proofErr w:type="gramStart"/>
-      <w:r>
-        <w:rPr>
-          <w:rFonts w:ascii="Segoe UI" w:hAnsi="Segoe UI" w:cs="Segoe UI"/>
-          <w:i/>
-          <w:iCs/>
-          <w:color w:val="0D0D0D"/>
-          <w:shd w:val="clear" w:color="auto" w:fill="FFFFFF"/>
-          <w:lang w:val="pt-BR"/>
-        </w:rPr>
-        <w:t>visualizar</w:t>
-      </w:r>
-      <w:proofErr w:type="gramEnd"/>
-      <w:r>
-        <w:rPr>
-          <w:rFonts w:ascii="Segoe UI" w:hAnsi="Segoe UI" w:cs="Segoe UI"/>
-          <w:i/>
-          <w:iCs/>
-          <w:color w:val="0D0D0D"/>
-          <w:shd w:val="clear" w:color="auto" w:fill="FFFFFF"/>
-          <w:lang w:val="pt-BR"/>
-        </w:rPr>
-        <w:t>, filtrar e ordenar os grupos existentes, bem como sair de grupos dos quais fazem parte, mantendo o registro de quando cada grupo foi criado.</w:t>
-      </w:r>
-    </w:p>
-    <w:p>
-      <w:pPr>
-        <w:rPr>
-          <w:lang w:val="pt-BR"/>
-        </w:rPr>
-      </w:pPr>
-    </w:p>
-    <w:p>
-      <w:pPr>
-        <w:rPr>
-          <w:b/>
-          <w:bCs/>
-          <w:lang w:val="pt-BR"/>
-        </w:rPr>
-      </w:pPr>
-      <w:r>
-        <w:rPr>
-          <w:b/>
-          <w:bCs/>
-          <w:lang w:val="pt-BR"/>
-        </w:rPr>
-        <w:t xml:space="preserve">2-Identificação dos Casos de Teste: Baseado nos critérios, identifique casos de teste abrangendo criação, adesão, visualização e saída de grupos de estudo, além da integridade da entidade </w:t>
-      </w:r>
-      <w:proofErr w:type="spellStart"/>
-      <w:r>
-        <w:rPr>
-          <w:b/>
-          <w:bCs/>
-          <w:lang w:val="pt-BR"/>
-        </w:rPr>
-        <w:t>StudyGroups</w:t>
-      </w:r>
-      <w:proofErr w:type="spellEnd"/>
-      <w:r>
-        <w:rPr>
-          <w:b/>
-          <w:bCs/>
-          <w:lang w:val="pt-BR"/>
-        </w:rPr>
-        <w:t>.</w:t>
-      </w:r>
-    </w:p>
-    <w:p>
-      <w:pPr>
-        <w:rPr>
-          <w:i/>
-          <w:iCs/>
-          <w:lang w:val="pt-BR"/>
-        </w:rPr>
-      </w:pPr>
-      <w:r>
-        <w:rPr>
-          <w:i/>
-          <w:iCs/>
-          <w:lang w:val="pt-BR"/>
-        </w:rPr>
-        <w:t>R-</w:t>
-      </w:r>
-    </w:p>
-    <w:p>
-      <w:pPr>
-        <w:rPr>
-          <w:i/>
-          <w:iCs/>
-          <w:lang w:val="pt-BR"/>
-        </w:rPr>
-      </w:pPr>
-      <w:r>
-        <w:rPr>
-          <w:i/>
-          <w:iCs/>
-          <w:lang w:val="pt-BR"/>
-        </w:rPr>
-        <w:t>Criação de Grupo: Testar a criação de um grupo por assunto por usuário, validação do nome (5-30 caracteres), e restrição dos assuntos válidos (Matemática, Química, Física).</w:t>
-      </w:r>
-    </w:p>
-    <w:p>
-      <w:pPr>
-        <w:rPr>
-          <w:i/>
-          <w:iCs/>
-          <w:lang w:val="pt-BR"/>
-        </w:rPr>
-      </w:pPr>
-    </w:p>
-    <w:p>
-      <w:pPr>
-        <w:rPr>
-          <w:i/>
-          <w:iCs/>
-          <w:lang w:val="pt-BR"/>
-        </w:rPr>
-      </w:pPr>
-      <w:r>
-        <w:rPr>
-          <w:i/>
-          <w:iCs/>
-          <w:lang w:val="pt-BR"/>
-        </w:rPr>
-        <w:t>Adesão a Grupo: Verificar a possibilidade de um usuário juntar-se a múltiplos grupos de diferentes assuntos e restrição de não aderir ao mesmo grupo mais de uma vez.</w:t>
-      </w:r>
-    </w:p>
-    <w:p>
-      <w:pPr>
-        <w:rPr>
-          <w:i/>
-          <w:iCs/>
-          <w:lang w:val="pt-BR"/>
-        </w:rPr>
-      </w:pPr>
-    </w:p>
-    <w:p>
-      <w:pPr>
-        <w:rPr>
-          <w:i/>
-          <w:iCs/>
-          <w:lang w:val="pt-BR"/>
-        </w:rPr>
-      </w:pPr>
-      <w:r>
-        <w:rPr>
-          <w:i/>
-          <w:iCs/>
-          <w:lang w:val="pt-BR"/>
-        </w:rPr>
-        <w:t>Visualização de Grupos: Testar a funcionalidade de listar todos os grupos disponíveis, incluindo a filtragem por assunto e a ordenação por data de criação.</w:t>
-      </w:r>
-    </w:p>
-    <w:p>
-      <w:pPr>
-        <w:rPr>
-          <w:i/>
-          <w:iCs/>
-          <w:lang w:val="pt-BR"/>
-        </w:rPr>
-      </w:pPr>
-    </w:p>
-    <w:p>
-      <w:pPr>
-        <w:rPr>
-          <w:i/>
-          <w:iCs/>
-          <w:lang w:val="pt-BR"/>
-        </w:rPr>
-      </w:pPr>
-      <w:r>
-        <w:rPr>
-          <w:i/>
-          <w:iCs/>
-          <w:lang w:val="pt-BR"/>
-        </w:rPr>
-        <w:t>Saída de Grupos: Avaliar o processo de um usuário sair de um grupo do qual é membro, garantindo que a ação seja refletida corretamente nos dados do grupo.</w:t>
-      </w:r>
-    </w:p>
-    <w:p>
-      <w:pPr>
-        <w:rPr>
-          <w:i/>
-          <w:iCs/>
-          <w:lang w:val="pt-BR"/>
-        </w:rPr>
-      </w:pPr>
-    </w:p>
-    <w:p>
-      <w:pPr>
-        <w:rPr>
-          <w:i/>
-          <w:iCs/>
-          <w:lang w:val="pt-BR"/>
-        </w:rPr>
-      </w:pPr>
-      <w:r>
-        <w:rPr>
-          <w:i/>
-          <w:iCs/>
-          <w:lang w:val="pt-BR"/>
-        </w:rPr>
-        <w:t xml:space="preserve">Integridade da Entidade </w:t>
-      </w:r>
-      <w:proofErr w:type="spellStart"/>
-      <w:r>
-        <w:rPr>
-          <w:i/>
-          <w:iCs/>
-          <w:lang w:val="pt-BR"/>
-        </w:rPr>
-        <w:t>StudyGroups</w:t>
-      </w:r>
-      <w:proofErr w:type="spellEnd"/>
-      <w:r>
-        <w:rPr>
-          <w:i/>
-          <w:iCs/>
-          <w:lang w:val="pt-BR"/>
-        </w:rPr>
-        <w:t>: Verificar a consistência e integridade dos dados relacionados aos grupos de estudo, como o registro correto de criação de grupos e a atualização correta da lista de membros ao entrar ou sair de grupos.</w:t>
-      </w:r>
-    </w:p>
-    <w:p>
-      <w:pPr>
-        <w:rPr>
-          <w:i/>
-          <w:iCs/>
-          <w:lang w:val="pt-BR"/>
-        </w:rPr>
-      </w:pPr>
-    </w:p>
-    <w:p>
-      <w:pPr>
-        <w:rPr>
-          <w:i/>
-          <w:iCs/>
-          <w:lang w:val="pt-BR"/>
-        </w:rPr>
-      </w:pPr>
-      <w:r>
-        <w:rPr>
-          <w:i/>
-          <w:iCs/>
-          <w:lang w:val="pt-BR"/>
-        </w:rPr>
-        <w:t xml:space="preserve">Desenvolvimento dos Testes Automatizados: Escreva o código para testes unitários e de componente utilizando o framework </w:t>
-      </w:r>
-      <w:proofErr w:type="spellStart"/>
-      <w:r>
-        <w:rPr>
-          <w:i/>
-          <w:iCs/>
-          <w:lang w:val="pt-BR"/>
-        </w:rPr>
-        <w:t>NUnit</w:t>
-      </w:r>
-      <w:proofErr w:type="spellEnd"/>
-      <w:r>
-        <w:rPr>
-          <w:i/>
-          <w:iCs/>
-          <w:lang w:val="pt-BR"/>
-        </w:rPr>
-        <w:t xml:space="preserve"> para as lógicas de negócio e integração da API.</w:t>
-      </w:r>
-    </w:p>
-    <w:p>
-      <w:pPr>
-        <w:rPr>
-          <w:i/>
-          <w:iCs/>
-          <w:lang w:val="pt-BR"/>
-        </w:rPr>
-      </w:pPr>
-    </w:p>
-    <w:p>
-      <w:pPr>
-        <w:rPr>
-          <w:i/>
-          <w:iCs/>
-          <w:lang w:val="pt-BR"/>
-        </w:rPr>
-      </w:pPr>
-      <w:r>
-        <w:rPr>
-          <w:i/>
-          <w:iCs/>
-          <w:lang w:val="pt-BR"/>
-        </w:rPr>
-        <w:t>Planejamento dos Testes E2E Manuais: Defina cenários para testes manuais da interface do usuário, cobrindo todas as interações possíveis com a funcionalidade de grupos de estudo.</w:t>
-      </w:r>
-    </w:p>
-    <w:p>
-      <w:pPr>
-        <w:rPr>
-          <w:i/>
-          <w:iCs/>
-          <w:lang w:val="pt-BR"/>
-        </w:rPr>
-      </w:pPr>
-    </w:p>
-    <w:p>
-      <w:pPr>
-        <w:rPr>
-          <w:i/>
-          <w:iCs/>
-          <w:lang w:val="pt-BR"/>
-        </w:rPr>
-      </w:pPr>
-      <w:r>
-        <w:rPr>
-          <w:i/>
-          <w:iCs/>
-          <w:lang w:val="pt-BR"/>
-        </w:rPr>
-        <w:t>Elaboração da Query SQL: Desenvolva a query SQL que retorna os grupos de estudo conforme os critérios especificados.</w:t>
-      </w:r>
-    </w:p>
-    <w:p>
-      <w:pPr>
-        <w:rPr>
-          <w:i/>
-          <w:iCs/>
-          <w:lang w:val="pt-BR"/>
-        </w:rPr>
-      </w:pPr>
-    </w:p>
-    <w:p>
-      <w:pPr>
-        <w:rPr>
-          <w:i/>
-          <w:iCs/>
-          <w:lang w:val="pt-BR"/>
-        </w:rPr>
-      </w:pPr>
-      <w:r>
-        <w:rPr>
-          <w:i/>
-          <w:iCs/>
-          <w:lang w:val="pt-BR"/>
-        </w:rPr>
-        <w:t xml:space="preserve">Documentação e Organização: Documente todos os casos de teste, o código desenvolvido e os resultados obtidos de maneira clara e organizada, utilizando ferramentas como MS Word/Excel e plataformas como </w:t>
-      </w:r>
-      <w:proofErr w:type="spellStart"/>
-      <w:r>
-        <w:rPr>
-          <w:i/>
-          <w:iCs/>
-          <w:lang w:val="pt-BR"/>
-        </w:rPr>
-        <w:t>GitLab</w:t>
-      </w:r>
-      <w:proofErr w:type="spellEnd"/>
-      <w:r>
-        <w:rPr>
-          <w:i/>
-          <w:iCs/>
-          <w:lang w:val="pt-BR"/>
-        </w:rPr>
-        <w:t xml:space="preserve"> ou GitHub para compartilhamento.</w:t>
-      </w:r>
-    </w:p>
-    <w:p>
-      <w:pPr>
-        <w:rPr>
-          <w:i/>
-          <w:iCs/>
-          <w:lang w:val="pt-BR"/>
-        </w:rPr>
-      </w:pPr>
-    </w:p>
-    <w:p>
-      <w:pPr>
-        <w:rPr>
-          <w:i/>
-          <w:iCs/>
-          <w:lang w:val="pt-BR"/>
-        </w:rPr>
-      </w:pPr>
-      <w:r>
-        <w:rPr>
-          <w:i/>
-          <w:iCs/>
-          <w:lang w:val="pt-BR"/>
-        </w:rPr>
-        <w:t>Iniciar por uma compreensão profunda dos requisitos e critérios de aceitação é crucial para garantir que todos os aspectos da funcionalidade sejam devidamente testados e validados.</w:t>
-      </w:r>
-    </w:p>
-    <w:p>
-      <w:pPr>
-        <w:rPr>
-          <w:i/>
-          <w:iCs/>
-          <w:lang w:val="pt-BR"/>
-        </w:rPr>
-      </w:pPr>
-    </w:p>
-    <w:p>
-      <w:pPr>
-        <w:rPr>
-          <w:b/>
-          <w:bCs/>
-          <w:lang w:val="pt-BR"/>
-        </w:rPr>
-      </w:pPr>
-      <w:r>
-        <w:rPr>
-          <w:b/>
-          <w:bCs/>
-          <w:lang w:val="pt-BR"/>
-        </w:rPr>
-        <w:t xml:space="preserve">3- Desenvolvimento dos Testes Automatizados: Escreva o código para testes unitários e de componente utilizando o framework </w:t>
-      </w:r>
-      <w:proofErr w:type="spellStart"/>
-      <w:r>
-        <w:rPr>
-          <w:b/>
-          <w:bCs/>
-          <w:lang w:val="pt-BR"/>
-        </w:rPr>
-        <w:t>NUnit</w:t>
-      </w:r>
-      <w:proofErr w:type="spellEnd"/>
-      <w:r>
-        <w:rPr>
-          <w:b/>
-          <w:bCs/>
-          <w:lang w:val="pt-BR"/>
-        </w:rPr>
-        <w:t xml:space="preserve"> para as lógicas de negócio e integração da API.</w:t>
-      </w:r>
-    </w:p>
-    <w:p>
-      <w:pPr>
-        <w:rPr>
-          <w:i/>
-          <w:iCs/>
-          <w:lang w:val="pt-BR"/>
-        </w:rPr>
-      </w:pPr>
-      <w:r>
-        <w:rPr>
-          <w:i/>
-          <w:iCs/>
-          <w:lang w:val="pt-BR"/>
-        </w:rPr>
-        <w:t>R-</w:t>
-      </w:r>
-    </w:p>
-    <w:p>
-      <w:pPr>
-        <w:rPr>
-          <w:i/>
-          <w:iCs/>
-          <w:lang w:val="pt-BR"/>
-        </w:rPr>
-      </w:pPr>
-      <w:r>
-        <w:rPr>
-          <w:i/>
-          <w:iCs/>
-          <w:lang w:val="pt-BR"/>
-        </w:rPr>
-        <w:t xml:space="preserve">Para desenvolver testes automatizados com o </w:t>
-      </w:r>
-      <w:proofErr w:type="spellStart"/>
-      <w:r>
-        <w:rPr>
-          <w:i/>
-          <w:iCs/>
-          <w:lang w:val="pt-BR"/>
-        </w:rPr>
-        <w:t>NUnit</w:t>
-      </w:r>
-      <w:proofErr w:type="spellEnd"/>
-      <w:r>
-        <w:rPr>
-          <w:i/>
-          <w:iCs/>
-          <w:lang w:val="pt-BR"/>
-        </w:rPr>
-        <w:t xml:space="preserve">, você criaria classes de teste específicas para cada componente ou unidade da funcionalidade de grupos de estudo. Para testes unitários, focaria em lógicas individuais dentro da classe </w:t>
-      </w:r>
-      <w:proofErr w:type="spellStart"/>
-      <w:r>
-        <w:rPr>
-          <w:i/>
-          <w:iCs/>
-          <w:lang w:val="pt-BR"/>
-        </w:rPr>
-        <w:t>StudyGroup</w:t>
-      </w:r>
-      <w:proofErr w:type="spellEnd"/>
-      <w:r>
-        <w:rPr>
-          <w:i/>
-          <w:iCs/>
-          <w:lang w:val="pt-BR"/>
-        </w:rPr>
-        <w:t xml:space="preserve">, como a adição e remoção de usuários, validação do nome do grupo e restrição de assunto. Nos testes de componente, abordaria a integração da classe </w:t>
-      </w:r>
-      <w:proofErr w:type="spellStart"/>
-      <w:r>
-        <w:rPr>
-          <w:i/>
-          <w:iCs/>
-          <w:lang w:val="pt-BR"/>
-        </w:rPr>
-        <w:t>StudyGroupController</w:t>
-      </w:r>
-      <w:proofErr w:type="spellEnd"/>
-      <w:r>
-        <w:rPr>
-          <w:i/>
-          <w:iCs/>
-          <w:lang w:val="pt-BR"/>
-        </w:rPr>
-        <w:t xml:space="preserve"> com o repositório, testando a criação de grupos, adesão, busca e saída de grupos de estudo. Utilizaria atributos do </w:t>
-      </w:r>
-      <w:proofErr w:type="spellStart"/>
-      <w:r>
-        <w:rPr>
-          <w:i/>
-          <w:iCs/>
-          <w:lang w:val="pt-BR"/>
-        </w:rPr>
-        <w:t>NUnit</w:t>
-      </w:r>
-      <w:proofErr w:type="spellEnd"/>
-      <w:r>
-        <w:rPr>
-          <w:i/>
-          <w:iCs/>
-          <w:lang w:val="pt-BR"/>
-        </w:rPr>
-        <w:t xml:space="preserve"> como [</w:t>
-      </w:r>
-      <w:proofErr w:type="spellStart"/>
-      <w:r>
-        <w:rPr>
-          <w:i/>
-          <w:iCs/>
-          <w:lang w:val="pt-BR"/>
-        </w:rPr>
-        <w:t>TestFixture</w:t>
-      </w:r>
-      <w:proofErr w:type="spellEnd"/>
-      <w:r>
-        <w:rPr>
-          <w:i/>
-          <w:iCs/>
-          <w:lang w:val="pt-BR"/>
-        </w:rPr>
-        <w:t>] para a classe de teste, [Test] para métodos de teste, e assertivas para validar os resultados esperados.</w:t>
-      </w:r>
-    </w:p>
-    <w:p>
-      <w:pPr>
-        <w:rPr>
-          <w:i/>
-          <w:iCs/>
-          <w:lang w:val="pt-BR"/>
-        </w:rPr>
-      </w:pPr>
-    </w:p>
-    <w:p>
-      <w:pPr>
-        <w:rPr>
-          <w:b/>
-          <w:bCs/>
-          <w:lang w:val="pt-BR"/>
-        </w:rPr>
-      </w:pPr>
-      <w:r>
-        <w:rPr>
-          <w:b/>
-          <w:bCs/>
-          <w:lang w:val="pt-BR"/>
-        </w:rPr>
-        <w:t>4-Planejamento dos Testes E2E Manuais: Defina cenários para testes manuais da interface do usuário, cobrindo todas as interações possíveis com a funcionalidade de grupos de estudo.</w:t>
-      </w:r>
-    </w:p>
-    <w:p>
-      <w:pPr>
-        <w:rPr>
-          <w:i/>
-          <w:iCs/>
-          <w:lang w:val="pt-BR"/>
-        </w:rPr>
-      </w:pPr>
-      <w:r>
-        <w:rPr>
-          <w:i/>
-          <w:iCs/>
-          <w:lang w:val="pt-BR"/>
-        </w:rPr>
-        <w:t>R - Para planejar testes E2E manuais da interface do usuário para a funcionalidade de grupos de estudo, considere cenários como: criação de um grupo de estudo, validando a restrição de um grupo por matéria por usuário; adesão a grupos existentes e verificação da limitação de adesão; visualização e filtragem de grupos por matéria e ordenação por data de criação; e por fim, a saída de um grupo de estudo, verificando a atualização correta do status do usuário e do grupo.</w:t>
-      </w:r>
-    </w:p>
-    <w:p>
-      <w:pPr>
-        <w:rPr>
-          <w:i/>
-          <w:iCs/>
-          <w:lang w:val="pt-BR"/>
-        </w:rPr>
-      </w:pPr>
-    </w:p>
-    <w:p>
-      <w:pPr>
-        <w:rPr>
-          <w:b/>
-          <w:bCs/>
-          <w:lang w:val="pt-BR"/>
-        </w:rPr>
-      </w:pPr>
-      <w:r>
-        <w:rPr>
-          <w:b/>
-          <w:bCs/>
-          <w:lang w:val="pt-BR"/>
-        </w:rPr>
-        <w:t>5-Elaboração da Query SQL: Desenvolva a query SQL que retorna os grupos de estudo conforme os critérios especificados.</w:t>
-      </w:r>
-    </w:p>
-    <w:p>
-      <w:pPr>
-        <w:rPr>
-          <w:i/>
-          <w:iCs/>
-          <w:lang w:val="pt-BR"/>
-        </w:rPr>
-      </w:pPr>
-      <w:r>
-        <w:rPr>
-          <w:i/>
-          <w:iCs/>
-          <w:lang w:val="pt-BR"/>
-        </w:rPr>
-        <w:t>Para retornar os grupos de estudo que tenham pelo menos um usuário com o nome começando com "M", ordenados pela data de criação, você pode usar a seguinte query SQL:</w:t>
-      </w:r>
-    </w:p>
-    <w:p>
-      <w:pPr>
-        <w:rPr>
-          <w:i/>
-          <w:iCs/>
-          <w:lang w:val="pt-BR"/>
-        </w:rPr>
-      </w:pPr>
-    </w:p>
-    <w:p>
-      <w:pPr>
-        <w:rPr>
-          <w:i/>
-          <w:iCs/>
-          <w:lang w:val="pt-BR"/>
-        </w:rPr>
-      </w:pPr>
-      <w:r>
-        <w:rPr>
-          <w:i/>
-          <w:iCs/>
-          <w:lang w:val="pt-BR"/>
-        </w:rPr>
-        <w:t xml:space="preserve">SELECT sg.* FROM </w:t>
-      </w:r>
-      <w:proofErr w:type="spellStart"/>
-      <w:r>
-        <w:rPr>
-          <w:i/>
-          <w:iCs/>
-          <w:lang w:val="pt-BR"/>
-        </w:rPr>
-        <w:t>StudyGroups</w:t>
-      </w:r>
-      <w:proofErr w:type="spellEnd"/>
-      <w:r>
-        <w:rPr>
-          <w:i/>
-          <w:iCs/>
-          <w:lang w:val="pt-BR"/>
-        </w:rPr>
-        <w:t xml:space="preserve"> </w:t>
-      </w:r>
-      <w:proofErr w:type="spellStart"/>
-      <w:r>
-        <w:rPr>
-          <w:i/>
-          <w:iCs/>
-          <w:lang w:val="pt-BR"/>
-        </w:rPr>
-        <w:t>sg</w:t>
-      </w:r>
-      <w:proofErr w:type="spellEnd"/>
-    </w:p>
-    <w:p>
-      <w:pPr>
-        <w:rPr>
-          <w:i/>
-          <w:iCs/>
-        </w:rPr>
-      </w:pPr>
-      <w:r>
-        <w:rPr>
-          <w:i/>
-          <w:iCs/>
-        </w:rPr>
-        <w:t xml:space="preserve">JOIN Users u ON </w:t>
-      </w:r>
-      <w:proofErr w:type="spellStart"/>
-      <w:proofErr w:type="gramStart"/>
-      <w:r>
-        <w:rPr>
-          <w:i/>
-          <w:iCs/>
-        </w:rPr>
-        <w:t>sg.StudyGroupId</w:t>
-      </w:r>
-      <w:proofErr w:type="spellEnd"/>
-      <w:proofErr w:type="gramEnd"/>
-      <w:r>
-        <w:rPr>
-          <w:i/>
-          <w:iCs/>
-        </w:rPr>
-        <w:t xml:space="preserve"> = </w:t>
-      </w:r>
-      <w:proofErr w:type="spellStart"/>
-      <w:r>
-        <w:rPr>
-          <w:i/>
-          <w:iCs/>
-        </w:rPr>
-        <w:t>u.StudyGroupId</w:t>
-      </w:r>
-      <w:proofErr w:type="spellEnd"/>
-    </w:p>
-    <w:p>
-      <w:pPr>
-        <w:rPr>
-          <w:i/>
-          <w:iCs/>
-        </w:rPr>
-      </w:pPr>
-      <w:r>
-        <w:rPr>
-          <w:i/>
-          <w:iCs/>
-        </w:rPr>
-        <w:t xml:space="preserve">WHERE </w:t>
-      </w:r>
-      <w:proofErr w:type="spellStart"/>
-      <w:proofErr w:type="gramStart"/>
-      <w:r>
-        <w:rPr>
-          <w:i/>
-          <w:iCs/>
-        </w:rPr>
-        <w:t>u.Name</w:t>
-      </w:r>
-      <w:proofErr w:type="spellEnd"/>
-      <w:proofErr w:type="gramEnd"/>
-      <w:r>
-        <w:rPr>
-          <w:i/>
-          <w:iCs/>
-        </w:rPr>
-        <w:t xml:space="preserve"> LIKE 'M%'</w:t>
-      </w:r>
-    </w:p>
-    <w:p>
-      <w:pPr>
-        <w:rPr>
-          <w:i/>
-          <w:iCs/>
-        </w:rPr>
-      </w:pPr>
-      <w:r>
-        <w:rPr>
-          <w:i/>
-          <w:iCs/>
-        </w:rPr>
-        <w:t xml:space="preserve">GROUP BY </w:t>
-      </w:r>
-      <w:proofErr w:type="spellStart"/>
-      <w:proofErr w:type="gramStart"/>
-      <w:r>
-        <w:rPr>
-          <w:i/>
-          <w:iCs/>
-        </w:rPr>
-        <w:t>sg.StudyGroupId</w:t>
-      </w:r>
-      <w:proofErr w:type="spellEnd"/>
-      <w:proofErr w:type="gramEnd"/>
-    </w:p>
-    <w:p>
-      <w:pPr>
-        <w:rPr>
-          <w:i/>
-          <w:iCs/>
-        </w:rPr>
-      </w:pPr>
-      <w:r>
-        <w:rPr>
-          <w:i/>
-          <w:iCs/>
-        </w:rPr>
-        <w:t xml:space="preserve">ORDER BY </w:t>
-      </w:r>
-      <w:proofErr w:type="spellStart"/>
-      <w:proofErr w:type="gramStart"/>
-      <w:r>
-        <w:rPr>
-          <w:i/>
-          <w:iCs/>
-        </w:rPr>
-        <w:t>sg.CreateDate</w:t>
-      </w:r>
-      <w:proofErr w:type="spellEnd"/>
-      <w:proofErr w:type="gramEnd"/>
-      <w:r>
-        <w:rPr>
-          <w:i/>
-          <w:iCs/>
-        </w:rPr>
-        <w:t>;</w:t>
-      </w:r>
-    </w:p>
-    <w:p>
-      <w:pPr>
-        <w:rPr>
-          <w:i/>
-          <w:iCs/>
-        </w:rPr>
-      </w:pPr>
-    </w:p>
-    <w:p>
-      <w:pPr>
-        <w:rPr>
-          <w:b/>
-          <w:bCs/>
-          <w:lang w:val="pt-BR"/>
-        </w:rPr>
-      </w:pPr>
-      <w:r>
-        <w:rPr>
-          <w:b/>
-          <w:bCs/>
-          <w:lang w:val="pt-BR"/>
-        </w:rPr>
-        <w:t xml:space="preserve">6- Documentação e Organização: Documente todos os casos de teste, o código desenvolvido e os resultados obtidos de maneira clara e organizada, utilizando </w:t>
-      </w:r>
-      <w:r>
-        <w:rPr>
-          <w:b/>
-          <w:bCs/>
-          <w:lang w:val="pt-BR"/>
-        </w:rPr>
-        <w:lastRenderedPageBreak/>
-        <w:t xml:space="preserve">ferramentas como MS Word/Excel e plataformas como </w:t>
-      </w:r>
-      <w:proofErr w:type="spellStart"/>
-      <w:r>
-        <w:rPr>
-          <w:b/>
-          <w:bCs/>
-          <w:lang w:val="pt-BR"/>
-        </w:rPr>
-        <w:t>GitLab</w:t>
-      </w:r>
-      <w:proofErr w:type="spellEnd"/>
-      <w:r>
-        <w:rPr>
-          <w:b/>
-          <w:bCs/>
-          <w:lang w:val="pt-BR"/>
-        </w:rPr>
-        <w:t xml:space="preserve"> ou GitHub para compartilhamento.</w:t>
-      </w:r>
-    </w:p>
-    <w:p>
-      <w:pPr>
-        <w:rPr>
-          <w:i/>
-          <w:iCs/>
-          <w:lang w:val="pt-BR"/>
-        </w:rPr>
-      </w:pPr>
-      <w:r>
-        <w:rPr>
-          <w:i/>
-          <w:iCs/>
-          <w:lang w:val="pt-BR"/>
-        </w:rPr>
-        <w:t xml:space="preserve">R </w:t>
-      </w:r>
-      <w:r>
-        <w:rPr>
-          <w:i/>
-          <w:iCs/>
-          <w:lang w:val="pt-BR"/>
-        </w:rPr>
-        <w:t>–</w:t>
-      </w:r>
-      <w:r>
-        <w:rPr>
-          <w:i/>
-          <w:iCs/>
-          <w:lang w:val="pt-BR"/>
-        </w:rPr>
-        <w:t xml:space="preserve"> </w:t>
-      </w:r>
-    </w:p>
-    <w:p>
-      <w:pPr>
-        <w:rPr>
-          <w:i/>
-          <w:iCs/>
-          <w:lang w:val="pt-BR"/>
-        </w:rPr>
-      </w:pPr>
-      <w:r>
-        <w:rPr>
-          <w:i/>
-          <w:iCs/>
-          <w:lang w:val="pt-BR"/>
-        </w:rPr>
-        <w:t>Para documentar e organizar os casos de teste, o código desenvolvido e os resultados obtidos, siga estes passos:</w:t>
-      </w:r>
-    </w:p>
-    <w:p>
-      <w:pPr>
-        <w:rPr>
-          <w:i/>
-          <w:iCs/>
-          <w:lang w:val="pt-BR"/>
-        </w:rPr>
-      </w:pPr>
-      <w:r>
-        <w:rPr>
-          <w:i/>
-          <w:iCs/>
-          <w:lang w:val="pt-BR"/>
-        </w:rPr>
-        <w:t>Utilize MS Word ou Excel para criar documentos detalhados dos casos de teste, incluindo descrição, passos, entradas, resultados esperados e observados.</w:t>
-      </w:r>
-    </w:p>
-    <w:p>
-      <w:pPr>
-        <w:rPr>
-          <w:i/>
-          <w:iCs/>
-          <w:lang w:val="pt-BR"/>
-        </w:rPr>
-      </w:pPr>
-      <w:r>
-        <w:rPr>
-          <w:i/>
-          <w:iCs/>
-          <w:lang w:val="pt-BR"/>
-        </w:rPr>
-        <w:t xml:space="preserve">Armazene e compartilhe o código no GitHub ou </w:t>
-      </w:r>
-      <w:proofErr w:type="spellStart"/>
-      <w:r>
-        <w:rPr>
-          <w:i/>
-          <w:iCs/>
-          <w:lang w:val="pt-BR"/>
-        </w:rPr>
-        <w:t>GitLab</w:t>
-      </w:r>
-      <w:proofErr w:type="spellEnd"/>
-      <w:r>
-        <w:rPr>
-          <w:i/>
-          <w:iCs/>
-          <w:lang w:val="pt-BR"/>
-        </w:rPr>
-        <w:t>, criando repositórios para o código dos testes automatizados e scripts SQL. Inclua um README com instruções de como executar os testes e qualquer dependência necessária.</w:t>
-      </w:r>
-    </w:p>
-    <w:p>
-      <w:pPr>
-        <w:rPr>
-          <w:i/>
-          <w:iCs/>
-          <w:lang w:val="pt-BR"/>
-        </w:rPr>
-      </w:pPr>
-      <w:r>
-        <w:rPr>
-          <w:i/>
-          <w:iCs/>
-          <w:lang w:val="pt-BR"/>
-        </w:rPr>
-        <w:t xml:space="preserve">Documente os resultados dos testes, incluindo </w:t>
-      </w:r>
-      <w:proofErr w:type="spellStart"/>
-      <w:r>
-        <w:rPr>
-          <w:i/>
-          <w:iCs/>
-          <w:lang w:val="pt-BR"/>
-        </w:rPr>
-        <w:t>screenshots</w:t>
-      </w:r>
-      <w:proofErr w:type="spellEnd"/>
-      <w:r>
-        <w:rPr>
-          <w:i/>
-          <w:iCs/>
-          <w:lang w:val="pt-BR"/>
-        </w:rPr>
-        <w:t xml:space="preserve"> para testes manuais e logs ou relatórios de execução dos testes automatizados.</w:t>
-      </w:r>
-    </w:p>
-    <w:p>
-      <w:pPr>
-        <w:rPr>
-          <w:i/>
-          <w:iCs/>
-          <w:lang w:val="pt-BR"/>
-        </w:rPr>
-      </w:pPr>
-      <w:r>
-        <w:rPr>
-          <w:i/>
-          <w:iCs/>
-          <w:lang w:val="pt-BR"/>
-        </w:rPr>
-        <w:t>Mantenha a documentação atualizada, revisando-a regularmente para refletir quaisquer mudanças nos requisitos, no código ou nos resultados dos testes.</w:t>
-      </w:r>
-    </w:p>
-    <w:p>
-      <w:pPr>
-        <w:pBdr>
-          <w:bottom w:val="single" w:sz="6" w:space="1" w:color="auto"/>
-        </w:pBdr>
-        <w:rPr>
-          <w:i/>
-          <w:iCs/>
-          <w:lang w:val="pt-BR"/>
-        </w:rPr>
-      </w:pPr>
-    </w:p>
-    <w:p>
-      <w:pPr>
-        <w:rPr>
-          <w:i/>
-          <w:iCs/>
-          <w:lang w:val="pt-BR"/>
-        </w:rPr>
-      </w:pPr>
-    </w:p>
-    <w:p>
-      <w:pPr>
-        <w:rPr>
-          <w:b/>
-          <w:bCs/>
-        </w:rPr>
-      </w:pPr>
-      <w:r>
-        <w:rPr>
-          <w:i/>
-          <w:iCs/>
-        </w:rPr>
-        <w:t>1.</w:t>
-      </w:r>
-      <w:r>
-        <w:rPr>
-          <w:b/>
-          <w:bCs/>
-        </w:rPr>
-        <w:t xml:space="preserve">Write a list of different test cases to check this feature and the integrity of new entity </w:t>
-      </w:r>
-      <w:proofErr w:type="spellStart"/>
-      <w:r>
-        <w:rPr>
-          <w:b/>
-          <w:bCs/>
-        </w:rPr>
-        <w:t>StudyGroups</w:t>
-      </w:r>
-      <w:proofErr w:type="spellEnd"/>
-      <w:r>
-        <w:rPr>
-          <w:b/>
-          <w:bCs/>
-        </w:rPr>
-        <w:t xml:space="preserve"> according to the acceptance criteria:</w:t>
-      </w:r>
-    </w:p>
-    <w:p>
-      <w:pPr>
-        <w:ind w:firstLine="720"/>
-        <w:rPr>
-          <w:i/>
-          <w:iCs/>
-          <w:sz w:val="22"/>
-          <w:szCs w:val="22"/>
-        </w:rPr>
-      </w:pPr>
-      <w:r>
-        <w:rPr>
-          <w:i/>
-          <w:iCs/>
-          <w:sz w:val="22"/>
-          <w:szCs w:val="22"/>
-        </w:rPr>
-        <w:t>a.</w:t>
-      </w:r>
-      <w:r>
-        <w:rPr>
-          <w:i/>
-          <w:iCs/>
-          <w:sz w:val="22"/>
-          <w:szCs w:val="22"/>
-        </w:rPr>
-        <w:tab/>
-        <w:t xml:space="preserve">Describe some </w:t>
-      </w:r>
-      <w:proofErr w:type="gramStart"/>
-      <w:r>
-        <w:rPr>
-          <w:i/>
-          <w:iCs/>
-          <w:sz w:val="22"/>
-          <w:szCs w:val="22"/>
-        </w:rPr>
-        <w:t>high level</w:t>
-      </w:r>
-      <w:proofErr w:type="gramEnd"/>
-      <w:r>
-        <w:rPr>
-          <w:i/>
-          <w:iCs/>
-          <w:sz w:val="22"/>
-          <w:szCs w:val="22"/>
-        </w:rPr>
-        <w:t xml:space="preserve"> steps and expectations (you can make assumptions of how the app works - just explain it)</w:t>
-      </w:r>
-    </w:p>
-    <w:p>
-      <w:pPr>
-        <w:ind w:firstLine="720"/>
-        <w:rPr>
-          <w:i/>
-          <w:iCs/>
-          <w:sz w:val="22"/>
-          <w:szCs w:val="22"/>
-        </w:rPr>
-      </w:pPr>
-      <w:r>
-        <w:rPr>
-          <w:i/>
-          <w:iCs/>
-          <w:sz w:val="22"/>
-          <w:szCs w:val="22"/>
-        </w:rPr>
-        <w:t>b.</w:t>
-      </w:r>
-      <w:r>
-        <w:rPr>
-          <w:i/>
-          <w:iCs/>
-          <w:sz w:val="22"/>
-          <w:szCs w:val="22"/>
-        </w:rPr>
-        <w:tab/>
-        <w:t>Highlight what are the inputs you will be using on each test case</w:t>
-      </w:r>
-    </w:p>
-    <w:p>
-      <w:pPr>
-        <w:ind w:firstLine="720"/>
-        <w:rPr>
-          <w:i/>
-          <w:iCs/>
-          <w:sz w:val="22"/>
-          <w:szCs w:val="22"/>
-        </w:rPr>
-      </w:pPr>
-      <w:r>
-        <w:rPr>
-          <w:i/>
-          <w:iCs/>
-          <w:sz w:val="22"/>
-          <w:szCs w:val="22"/>
-        </w:rPr>
-        <w:t>c.</w:t>
-      </w:r>
-      <w:r>
-        <w:rPr>
-          <w:i/>
-          <w:iCs/>
-          <w:sz w:val="22"/>
-          <w:szCs w:val="22"/>
-        </w:rPr>
-        <w:tab/>
-        <w:t>Define testing level of this test case: unit testing, component testing or e2e testing (manual) - considering that:</w:t>
-      </w:r>
-    </w:p>
-    <w:p>
-      <w:pPr>
-        <w:ind w:left="720" w:firstLine="720"/>
-        <w:rPr>
-          <w:i/>
-          <w:iCs/>
-          <w:sz w:val="22"/>
-          <w:szCs w:val="22"/>
-        </w:rPr>
-      </w:pPr>
-      <w:proofErr w:type="spellStart"/>
-      <w:r>
-        <w:rPr>
-          <w:i/>
-          <w:iCs/>
-          <w:sz w:val="22"/>
-          <w:szCs w:val="22"/>
-        </w:rPr>
-        <w:t>i</w:t>
-      </w:r>
-      <w:proofErr w:type="spellEnd"/>
-      <w:r>
-        <w:rPr>
-          <w:i/>
-          <w:iCs/>
-          <w:sz w:val="22"/>
-          <w:szCs w:val="22"/>
-        </w:rPr>
-        <w:t>.</w:t>
-      </w:r>
-      <w:r>
-        <w:rPr>
-          <w:i/>
-          <w:iCs/>
-          <w:sz w:val="22"/>
-          <w:szCs w:val="22"/>
-        </w:rPr>
-        <w:tab/>
-        <w:t xml:space="preserve">We have a unit test framework in </w:t>
-      </w:r>
-      <w:proofErr w:type="spellStart"/>
-      <w:r>
-        <w:rPr>
-          <w:i/>
-          <w:iCs/>
-          <w:sz w:val="22"/>
-          <w:szCs w:val="22"/>
-        </w:rPr>
-        <w:t>TestApp</w:t>
-      </w:r>
-      <w:proofErr w:type="spellEnd"/>
-      <w:r>
-        <w:rPr>
-          <w:i/>
-          <w:iCs/>
-          <w:sz w:val="22"/>
-          <w:szCs w:val="22"/>
-        </w:rPr>
-        <w:t xml:space="preserve"> using </w:t>
-      </w:r>
-      <w:proofErr w:type="spellStart"/>
-      <w:r>
-        <w:rPr>
-          <w:i/>
-          <w:iCs/>
-          <w:sz w:val="22"/>
-          <w:szCs w:val="22"/>
-        </w:rPr>
-        <w:t>Nunit</w:t>
-      </w:r>
-      <w:proofErr w:type="spellEnd"/>
-      <w:r>
-        <w:rPr>
-          <w:i/>
-          <w:iCs/>
-          <w:sz w:val="22"/>
-          <w:szCs w:val="22"/>
-        </w:rPr>
-        <w:t xml:space="preserve"> framework</w:t>
-      </w:r>
-    </w:p>
-    <w:p>
-      <w:pPr>
-        <w:ind w:left="720" w:firstLine="720"/>
-        <w:rPr>
-          <w:i/>
-          <w:iCs/>
-          <w:sz w:val="22"/>
-          <w:szCs w:val="22"/>
-        </w:rPr>
-      </w:pPr>
-      <w:r>
-        <w:rPr>
-          <w:i/>
-          <w:iCs/>
-          <w:sz w:val="22"/>
-          <w:szCs w:val="22"/>
-        </w:rPr>
-        <w:t>ii.</w:t>
-      </w:r>
-      <w:r>
-        <w:rPr>
-          <w:i/>
-          <w:iCs/>
-          <w:sz w:val="22"/>
-          <w:szCs w:val="22"/>
-        </w:rPr>
-        <w:tab/>
-        <w:t xml:space="preserve">We have a component test framework in our </w:t>
-      </w:r>
-      <w:proofErr w:type="spellStart"/>
-      <w:r>
-        <w:rPr>
-          <w:i/>
-          <w:iCs/>
-          <w:sz w:val="22"/>
-          <w:szCs w:val="22"/>
-        </w:rPr>
-        <w:t>TestAppAPI</w:t>
-      </w:r>
-      <w:proofErr w:type="spellEnd"/>
-      <w:r>
-        <w:rPr>
-          <w:i/>
-          <w:iCs/>
-          <w:sz w:val="22"/>
-          <w:szCs w:val="22"/>
-        </w:rPr>
-        <w:t xml:space="preserve"> using </w:t>
-      </w:r>
-      <w:proofErr w:type="spellStart"/>
-      <w:r>
-        <w:rPr>
-          <w:i/>
-          <w:iCs/>
-          <w:sz w:val="22"/>
-          <w:szCs w:val="22"/>
-        </w:rPr>
-        <w:t>Nunit</w:t>
-      </w:r>
-      <w:proofErr w:type="spellEnd"/>
-      <w:r>
-        <w:rPr>
-          <w:i/>
-          <w:iCs/>
-          <w:sz w:val="22"/>
-          <w:szCs w:val="22"/>
-        </w:rPr>
-        <w:t xml:space="preserve"> framework</w:t>
-      </w:r>
-    </w:p>
-    <w:p>
-      <w:pPr>
-        <w:ind w:left="720" w:firstLine="720"/>
-        <w:rPr>
-          <w:i/>
-          <w:iCs/>
-          <w:sz w:val="22"/>
-          <w:szCs w:val="22"/>
-        </w:rPr>
-      </w:pPr>
-      <w:r>
-        <w:rPr>
-          <w:i/>
-          <w:iCs/>
-          <w:sz w:val="22"/>
-          <w:szCs w:val="22"/>
-        </w:rPr>
-        <w:t>iii.</w:t>
-      </w:r>
-      <w:r>
-        <w:rPr>
-          <w:i/>
-          <w:iCs/>
-          <w:sz w:val="22"/>
-          <w:szCs w:val="22"/>
-        </w:rPr>
-        <w:tab/>
-        <w:t>We don't have any automation to test the UI, so manual testing will be required on e2e level</w:t>
-      </w:r>
-    </w:p>
-    <w:p>
-      <w:pPr>
-        <w:pStyle w:val="PargrafodaLista"/>
-        <w:numPr>
-          <w:ilvl w:val="1"/>
-          <w:numId w:val="9"/>
-        </w:numPr>
-        <w:rPr>
-          <w:i/>
-          <w:iCs/>
-          <w:sz w:val="22"/>
-          <w:szCs w:val="22"/>
-        </w:rPr>
-      </w:pPr>
-      <w:r>
-        <w:rPr>
-          <w:i/>
-          <w:iCs/>
-          <w:sz w:val="22"/>
-          <w:szCs w:val="22"/>
-        </w:rPr>
-        <w:t xml:space="preserve">Consider if you want to add all test cases to regression or </w:t>
-      </w:r>
-      <w:proofErr w:type="gramStart"/>
-      <w:r>
-        <w:rPr>
-          <w:i/>
-          <w:iCs/>
-          <w:sz w:val="22"/>
-          <w:szCs w:val="22"/>
-        </w:rPr>
-        <w:t>not</w:t>
-      </w:r>
-      <w:proofErr w:type="gramEnd"/>
-    </w:p>
-    <w:p>
-      <w:pPr>
-        <w:rPr>
-          <w:i/>
-          <w:iCs/>
-          <w:sz w:val="22"/>
-          <w:szCs w:val="22"/>
-        </w:rPr>
-      </w:pPr>
-    </w:p>
-    <w:p>
-      <w:pPr>
-        <w:rPr>
-          <w:i/>
-          <w:iCs/>
-          <w:lang w:val="pt-BR"/>
-        </w:rPr>
-      </w:pPr>
-      <w:r>
-        <w:rPr>
-          <w:i/>
-          <w:iCs/>
-          <w:lang w:val="pt-BR"/>
-        </w:rPr>
-        <w:t>Para atender à tarefa solicitada, os casos de teste para a funcionalidade de grupos de estudo devem incluir:</w:t>
-      </w:r>
-    </w:p>
-    <w:p>
-      <w:pPr>
-        <w:rPr>
-          <w:i/>
-          <w:iCs/>
-          <w:lang w:val="pt-BR"/>
-        </w:rPr>
-      </w:pPr>
-    </w:p>
-    <w:p>
-      <w:pPr>
-        <w:rPr>
-          <w:i/>
-          <w:iCs/>
-          <w:lang w:val="pt-BR"/>
-        </w:rPr>
-      </w:pPr>
-      <w:r>
-        <w:rPr>
-          <w:i/>
-          <w:iCs/>
-          <w:lang w:val="pt-BR"/>
-        </w:rPr>
-        <w:t>Criação de Grupo de Estudo:</w:t>
-      </w:r>
-    </w:p>
-    <w:p>
-      <w:pPr>
-        <w:rPr>
-          <w:i/>
-          <w:iCs/>
-          <w:lang w:val="pt-BR"/>
-        </w:rPr>
-      </w:pPr>
-      <w:r>
-        <w:rPr>
-          <w:i/>
-          <w:iCs/>
-          <w:lang w:val="pt-BR"/>
-        </w:rPr>
-        <w:t>Passos: Tentativa de criação de grupo com nome válido, seleção de matéria e verificação da criação.</w:t>
-      </w:r>
-    </w:p>
-    <w:p>
-      <w:pPr>
-        <w:rPr>
-          <w:i/>
-          <w:iCs/>
-          <w:lang w:val="pt-BR"/>
-        </w:rPr>
-      </w:pPr>
-      <w:r>
-        <w:rPr>
-          <w:i/>
-          <w:iCs/>
-          <w:lang w:val="pt-BR"/>
-        </w:rPr>
-        <w:t>Entradas: Nome do grupo (5-30 caracteres), matéria (Matemática, Química, Física).</w:t>
-      </w:r>
-    </w:p>
-    <w:p>
-      <w:pPr>
-        <w:rPr>
-          <w:i/>
-          <w:iCs/>
-          <w:lang w:val="pt-BR"/>
-        </w:rPr>
-      </w:pPr>
-      <w:r>
-        <w:rPr>
-          <w:i/>
-          <w:iCs/>
-          <w:lang w:val="pt-BR"/>
-        </w:rPr>
-        <w:t>Nível: Unitário para lógica de validação, Componente para interação com o repositório, E2E para processo na UI.</w:t>
-      </w:r>
-    </w:p>
-    <w:p>
-      <w:pPr>
-        <w:rPr>
-          <w:i/>
-          <w:iCs/>
-          <w:lang w:val="pt-BR"/>
-        </w:rPr>
-      </w:pPr>
-      <w:r>
-        <w:rPr>
-          <w:i/>
-          <w:iCs/>
-          <w:lang w:val="pt-BR"/>
-        </w:rPr>
-        <w:t>Regressão: Sim.</w:t>
-      </w:r>
-    </w:p>
-    <w:p>
-      <w:pPr>
-        <w:rPr>
-          <w:i/>
-          <w:iCs/>
-          <w:lang w:val="pt-BR"/>
-        </w:rPr>
-      </w:pPr>
-    </w:p>
-    <w:p>
-      <w:pPr>
-        <w:rPr>
-          <w:i/>
-          <w:iCs/>
-          <w:lang w:val="pt-BR"/>
-        </w:rPr>
-      </w:pPr>
-      <w:r>
-        <w:rPr>
-          <w:i/>
-          <w:iCs/>
-          <w:lang w:val="pt-BR"/>
-        </w:rPr>
-        <w:t>Adesão a Grupo Existente:</w:t>
-      </w:r>
-    </w:p>
-    <w:p>
-      <w:pPr>
-        <w:rPr>
-          <w:i/>
-          <w:iCs/>
-          <w:lang w:val="pt-BR"/>
-        </w:rPr>
-      </w:pPr>
-      <w:r>
-        <w:rPr>
-          <w:i/>
-          <w:iCs/>
-          <w:lang w:val="pt-BR"/>
-        </w:rPr>
-        <w:t>Passos: Usuário tenta se juntar a um grupo existente.</w:t>
-      </w:r>
-    </w:p>
-    <w:p>
-      <w:pPr>
-        <w:rPr>
-          <w:i/>
-          <w:iCs/>
-          <w:lang w:val="pt-BR"/>
-        </w:rPr>
-      </w:pPr>
-      <w:r>
-        <w:rPr>
-          <w:i/>
-          <w:iCs/>
-          <w:lang w:val="pt-BR"/>
-        </w:rPr>
-        <w:t>Entradas: ID do usuário, ID do grupo de estudo.</w:t>
-      </w:r>
-    </w:p>
-    <w:p>
-      <w:pPr>
-        <w:rPr>
-          <w:i/>
-          <w:iCs/>
-          <w:lang w:val="pt-BR"/>
-        </w:rPr>
-      </w:pPr>
-      <w:r>
-        <w:rPr>
-          <w:i/>
-          <w:iCs/>
-          <w:lang w:val="pt-BR"/>
-        </w:rPr>
-        <w:t>Nível: Componente, E2E manual para verificar a UI.</w:t>
-      </w:r>
-    </w:p>
-    <w:p>
-      <w:pPr>
-        <w:rPr>
-          <w:i/>
-          <w:iCs/>
-          <w:lang w:val="pt-BR"/>
-        </w:rPr>
-      </w:pPr>
-      <w:r>
-        <w:rPr>
-          <w:i/>
-          <w:iCs/>
-          <w:lang w:val="pt-BR"/>
-        </w:rPr>
-        <w:t>Regressão: Sim.</w:t>
-      </w:r>
-    </w:p>
-    <w:p>
-      <w:pPr>
-        <w:rPr>
-          <w:i/>
-          <w:iCs/>
-          <w:lang w:val="pt-BR"/>
-        </w:rPr>
-      </w:pPr>
-    </w:p>
-    <w:p>
-      <w:pPr>
-        <w:rPr>
-          <w:i/>
-          <w:iCs/>
-          <w:lang w:val="pt-BR"/>
-        </w:rPr>
-      </w:pPr>
-      <w:r>
-        <w:rPr>
-          <w:i/>
-          <w:iCs/>
-          <w:lang w:val="pt-BR"/>
-        </w:rPr>
-        <w:t>Visualização e Filtragem de Grupos:</w:t>
-      </w:r>
-    </w:p>
-    <w:p>
-      <w:pPr>
-        <w:rPr>
-          <w:i/>
-          <w:iCs/>
-          <w:lang w:val="pt-BR"/>
-        </w:rPr>
-      </w:pPr>
-      <w:r>
-        <w:rPr>
-          <w:i/>
-          <w:iCs/>
-          <w:lang w:val="pt-BR"/>
-        </w:rPr>
-        <w:lastRenderedPageBreak/>
-        <w:t>Passos: Usuário visualiza todos os grupos e aplica filtro por matéria.</w:t>
-      </w:r>
-    </w:p>
-    <w:p>
-      <w:pPr>
-        <w:rPr>
-          <w:i/>
-          <w:iCs/>
-          <w:lang w:val="pt-BR"/>
-        </w:rPr>
-      </w:pPr>
-      <w:r>
-        <w:rPr>
-          <w:i/>
-          <w:iCs/>
-          <w:lang w:val="pt-BR"/>
-        </w:rPr>
-        <w:t>Entradas: Matéria para filtro.</w:t>
-      </w:r>
-    </w:p>
-    <w:p>
-      <w:pPr>
-        <w:rPr>
-          <w:i/>
-          <w:iCs/>
-          <w:lang w:val="pt-BR"/>
-        </w:rPr>
-      </w:pPr>
-      <w:r>
-        <w:rPr>
-          <w:i/>
-          <w:iCs/>
-          <w:lang w:val="pt-BR"/>
-        </w:rPr>
-        <w:t>Nível: E2E manual.</w:t>
-      </w:r>
-    </w:p>
-    <w:p>
-      <w:pPr>
-        <w:rPr>
-          <w:i/>
-          <w:iCs/>
-          <w:lang w:val="pt-BR"/>
-        </w:rPr>
-      </w:pPr>
-      <w:r>
-        <w:rPr>
-          <w:i/>
-          <w:iCs/>
-          <w:lang w:val="pt-BR"/>
-        </w:rPr>
-        <w:t>Regressão: Opcional.</w:t>
-      </w:r>
-    </w:p>
-    <w:p>
-      <w:pPr>
-        <w:rPr>
-          <w:i/>
-          <w:iCs/>
-          <w:lang w:val="pt-BR"/>
-        </w:rPr>
-      </w:pPr>
-    </w:p>
-    <w:p>
-      <w:pPr>
-        <w:rPr>
-          <w:i/>
-          <w:iCs/>
-          <w:lang w:val="pt-BR"/>
-        </w:rPr>
-      </w:pPr>
-      <w:r>
-        <w:rPr>
-          <w:i/>
-          <w:iCs/>
-          <w:lang w:val="pt-BR"/>
-        </w:rPr>
-        <w:t>Saída de Grupo de Estudo:</w:t>
-      </w:r>
-    </w:p>
-    <w:p>
-      <w:pPr>
-        <w:rPr>
-          <w:i/>
-          <w:iCs/>
-          <w:lang w:val="pt-BR"/>
-        </w:rPr>
-      </w:pPr>
-      <w:r>
-        <w:rPr>
-          <w:i/>
-          <w:iCs/>
-          <w:lang w:val="pt-BR"/>
-        </w:rPr>
-        <w:t>Passos: Usuário sai de um grupo de estudo.</w:t>
-      </w:r>
-    </w:p>
-    <w:p>
-      <w:pPr>
-        <w:rPr>
-          <w:i/>
-          <w:iCs/>
-          <w:lang w:val="pt-BR"/>
-        </w:rPr>
-      </w:pPr>
-      <w:r>
-        <w:rPr>
-          <w:i/>
-          <w:iCs/>
-          <w:lang w:val="pt-BR"/>
-        </w:rPr>
-        <w:t>Entradas: ID do usuário, ID do grupo de estudo.</w:t>
-      </w:r>
-    </w:p>
-    <w:p>
-      <w:pPr>
-        <w:rPr>
-          <w:i/>
-          <w:iCs/>
-          <w:lang w:val="pt-BR"/>
-        </w:rPr>
-      </w:pPr>
-      <w:r>
-        <w:rPr>
-          <w:i/>
-          <w:iCs/>
-          <w:lang w:val="pt-BR"/>
-        </w:rPr>
-        <w:t>Nível: Componente, E2E manual.</w:t>
-      </w:r>
-    </w:p>
-    <w:p>
-      <w:pPr>
-        <w:rPr>
-          <w:i/>
-          <w:iCs/>
-          <w:lang w:val="pt-BR"/>
-        </w:rPr>
-      </w:pPr>
-      <w:r>
-        <w:rPr>
-          <w:i/>
-          <w:iCs/>
-          <w:lang w:val="pt-BR"/>
-        </w:rPr>
-        <w:t>Regressão: Sim.</w:t>
-      </w:r>
-    </w:p>
-    <w:p>
-      <w:pPr>
-        <w:rPr>
-          <w:i/>
-          <w:iCs/>
-          <w:lang w:val="pt-BR"/>
-        </w:rPr>
-      </w:pPr>
-      <w:r>
-        <w:rPr>
-          <w:i/>
-          <w:iCs/>
-          <w:lang w:val="pt-BR"/>
-        </w:rPr>
-        <w:t>Estes casos de teste cobrem os aspectos fundamentais da funcionalidade de grupos de estudo, desde a criação até a saída dos grupos, passando pela adesão e visualização/filtragem.</w:t>
-      </w:r>
-    </w:p>
-    <w:p>
-      <w:pPr>
-        <w:rPr>
-          <w:i/>
-          <w:iCs/>
-          <w:lang w:val="pt-BR"/>
-        </w:rPr>
-      </w:pPr>
-    </w:p>
-    <w:p>
-      <w:pPr>
-        <w:rPr>
-          <w:i/>
-          <w:iCs/>
-          <w:lang w:val="pt-BR"/>
-        </w:rPr>
-      </w:pPr>
-      <w:r>
-        <w:rPr>
-          <w:i/>
-          <w:iCs/>
-          <w:lang w:val="pt-BR"/>
-        </w:rPr>
-        <w:t>Decidir se um caso de teste deve ir para a suíte de regressão depende de vários fatores, como a criticidade da funcionalidade que ele cobre, a frequência com que essa área do código é alterada e o esforço necessário para manter o teste. Em geral, casos de teste que cobrem funcionalidades centrais e críticas do sistema, como a criação de grupos de estudo e a adesão a eles, devem fazer parte da suíte de regressão para garantir que qualquer modificação no código não quebre essas funcionalidades essenciais.</w:t>
-      </w:r>
-      <w:r>
-        <w:rPr>
-          <w:i/>
-          <w:iCs/>
-          <w:lang w:val="pt-BR"/>
-        </w:rPr>
-        <w:tab/>
-      </w:r>
-    </w:p>
-    <w:p>
-      <w:pPr>
-        <w:rPr>
-          <w:i/>
-          <w:iCs/>
-          <w:lang w:val="pt-BR"/>
-        </w:rPr>
-      </w:pPr>
-    </w:p>
-    <w:p>
-      <w:pPr>
-        <w:rPr>
-          <w:b/>
-          <w:bCs/>
-        </w:rPr>
-      </w:pPr>
-      <w:r>
-        <w:rPr>
-          <w:b/>
-          <w:bCs/>
-        </w:rPr>
-        <w:t xml:space="preserve">2. </w:t>
-      </w:r>
-      <w:r>
-        <w:rPr>
-          <w:b/>
-          <w:bCs/>
-        </w:rPr>
-        <w:t>Write the code for all automated tests you described on the different frameworks</w:t>
-      </w:r>
-    </w:p>
-    <w:p>
-      <w:pPr>
-        <w:rPr>
-          <w:i/>
-          <w:iCs/>
-          <w:lang w:val="pt-BR"/>
-        </w:rPr>
-      </w:pPr>
-      <w:r>
-        <w:rPr>
-          <w:i/>
-          <w:iCs/>
-          <w:lang w:val="pt-BR"/>
-        </w:rPr>
-        <w:t xml:space="preserve">Para escrever os testes automatizados descritos, você usaria o </w:t>
-      </w:r>
-      <w:proofErr w:type="spellStart"/>
-      <w:r>
-        <w:rPr>
-          <w:i/>
-          <w:iCs/>
-          <w:lang w:val="pt-BR"/>
-        </w:rPr>
-        <w:t>NUnit</w:t>
-      </w:r>
-      <w:proofErr w:type="spellEnd"/>
-      <w:r>
-        <w:rPr>
-          <w:i/>
-          <w:iCs/>
-          <w:lang w:val="pt-BR"/>
-        </w:rPr>
-        <w:t xml:space="preserve"> para criar testes unitários e de componentes verificando a lógica de negócios da aplicação e a integração da API, respectivamente. Testes E2E manuais seriam documentados separadamente, detalhando os passos para interação direta com a interface do usuário.</w:t>
-      </w:r>
-    </w:p>
-    <w:p>
-      <w:pPr>
-        <w:rPr>
-          <w:i/>
-          <w:iCs/>
-          <w:lang w:val="pt-BR"/>
-        </w:rPr>
-      </w:pPr>
-    </w:p>
-    <w:p>
-      <w:pPr>
-        <w:rPr>
-          <w:i/>
-          <w:iCs/>
-          <w:lang w:val="pt-BR"/>
-        </w:rPr>
-      </w:pPr>
-      <w:r>
-        <w:rPr>
-          <w:i/>
-          <w:iCs/>
-          <w:lang w:val="pt-BR"/>
-        </w:rPr>
-        <w:t xml:space="preserve">Baseando-me no enunciado e nas respostas fornecidas até agora, minha proposta de código para testes automatizados usando </w:t>
-      </w:r>
-      <w:proofErr w:type="spellStart"/>
-      <w:r>
-        <w:rPr>
-          <w:i/>
-          <w:iCs/>
-          <w:lang w:val="pt-BR"/>
-        </w:rPr>
-        <w:t>NUnit</w:t>
-      </w:r>
-      <w:proofErr w:type="spellEnd"/>
-      <w:r>
-        <w:rPr>
-          <w:i/>
-          <w:iCs/>
-          <w:lang w:val="pt-BR"/>
-        </w:rPr>
-        <w:t xml:space="preserve"> envolveria:</w:t>
-      </w:r>
-    </w:p>
-    <w:p>
-      <w:pPr>
-        <w:rPr>
-          <w:i/>
-          <w:iCs/>
-          <w:lang w:val="pt-BR"/>
-        </w:rPr>
-      </w:pPr>
-    </w:p>
-    <w:p>
-      <w:pPr>
-        <w:rPr>
-          <w:i/>
-          <w:iCs/>
-          <w:lang w:val="pt-BR"/>
-        </w:rPr>
-      </w:pPr>
-      <w:r>
-        <w:rPr>
-          <w:i/>
-          <w:iCs/>
-          <w:lang w:val="pt-BR"/>
-        </w:rPr>
-        <w:t xml:space="preserve">Testes Unitários para a Classe </w:t>
-      </w:r>
-      <w:proofErr w:type="spellStart"/>
-      <w:r>
-        <w:rPr>
-          <w:i/>
-          <w:iCs/>
-          <w:lang w:val="pt-BR"/>
-        </w:rPr>
-        <w:t>StudyGroup</w:t>
-      </w:r>
-      <w:proofErr w:type="spellEnd"/>
-      <w:r>
-        <w:rPr>
-          <w:i/>
-          <w:iCs/>
-          <w:lang w:val="pt-BR"/>
-        </w:rPr>
-        <w:t>: Verificar a adição e remoção de usuários, além da validação do nome e assunto do grupo de estudo.</w:t>
-      </w:r>
-    </w:p>
-    <w:p>
-      <w:pPr>
-        <w:rPr>
-          <w:i/>
-          <w:iCs/>
-          <w:lang w:val="pt-BR"/>
-        </w:rPr>
-      </w:pPr>
-    </w:p>
-    <w:p>
-      <w:pPr>
-        <w:rPr>
-          <w:i/>
-          <w:iCs/>
-          <w:lang w:val="pt-BR"/>
-        </w:rPr>
-      </w:pPr>
-      <w:r>
-        <w:rPr>
-          <w:i/>
-          <w:iCs/>
-          <w:lang w:val="pt-BR"/>
-        </w:rPr>
-        <w:t xml:space="preserve">Testes de Componentes para </w:t>
-      </w:r>
-      <w:proofErr w:type="spellStart"/>
-      <w:r>
-        <w:rPr>
-          <w:i/>
-          <w:iCs/>
-          <w:lang w:val="pt-BR"/>
-        </w:rPr>
-        <w:t>StudyGroupController</w:t>
-      </w:r>
-      <w:proofErr w:type="spellEnd"/>
-      <w:r>
-        <w:rPr>
-          <w:i/>
-          <w:iCs/>
-          <w:lang w:val="pt-BR"/>
-        </w:rPr>
-        <w:t>: Testar a integração entre os métodos da API e o repositório, como a criação de grupos, adesão, visualização e saída de grupos.</w:t>
-      </w:r>
-    </w:p>
-    <w:p>
-      <w:pPr>
-        <w:rPr>
-          <w:i/>
-          <w:iCs/>
-          <w:lang w:val="pt-BR"/>
-        </w:rPr>
-      </w:pPr>
-      <w:r>
-        <w:rPr>
-          <w:i/>
-          <w:iCs/>
-          <w:lang w:val="pt-BR"/>
-        </w:rPr>
-        <w:t xml:space="preserve">Cada teste automatizado focaria em um aspecto específico da funcionalidade, utilizando asserções para validar os resultados esperados. Recomendo consultar a documentação do </w:t>
-      </w:r>
-      <w:proofErr w:type="spellStart"/>
-      <w:r>
-        <w:rPr>
-          <w:i/>
-          <w:iCs/>
-          <w:lang w:val="pt-BR"/>
-        </w:rPr>
-        <w:t>NUnit</w:t>
-      </w:r>
-      <w:proofErr w:type="spellEnd"/>
-      <w:r>
-        <w:rPr>
-          <w:i/>
-          <w:iCs/>
-          <w:lang w:val="pt-BR"/>
-        </w:rPr>
-        <w:t xml:space="preserve"> para exemplos específicos de como implementar esses testes no contexto da sua aplicação.</w:t>
-      </w:r>
-    </w:p>
-    <w:p>
-      <w:pPr>
-        <w:rPr>
-          <w:i/>
-          <w:iCs/>
-          <w:lang w:val="pt-BR"/>
-        </w:rPr>
-      </w:pPr>
-    </w:p>
-    <w:p>
-      <w:pPr>
-        <w:rPr>
-          <w:b/>
-          <w:bCs/>
-          <w:i/>
-          <w:iCs/>
-          <w:color w:val="FF0000"/>
-          <w:lang w:val="pt-BR"/>
-        </w:rPr>
-      </w:pPr>
-      <w:r>
-        <w:rPr>
-          <w:b/>
-          <w:bCs/>
-          <w:i/>
-          <w:iCs/>
-          <w:color w:val="FF0000"/>
-          <w:lang w:val="pt-BR"/>
-        </w:rPr>
-        <w:t>ESSA RESPOSTA AINDA CONTINUA, PRECISA DE MAIS IMPLEMENTAÇÃO DE TESTES</w:t>
-      </w:r>
-    </w:p>
-    <w:p>
-      <w:pPr>
-        <w:rPr>
-          <w:i/>
-          <w:iCs/>
-          <w:lang w:val="pt-BR"/>
-        </w:rPr>
-      </w:pPr>
-    </w:p>
-    <w:p>
-      <w:pPr>
-        <w:rPr>
-          <w:b/>
-          <w:bCs/>
-          <w:lang w:val="pt-BR"/>
-        </w:rPr>
-      </w:pPr>
-    </w:p>
-    <w:p>
-      <w:pPr>
-        <w:rPr>
-          <w:b/>
-          <w:bCs/>
-        </w:rPr>
-      </w:pPr>
-      <w:r>
-        <w:rPr>
-          <w:b/>
-          <w:bCs/>
-        </w:rPr>
-        <w:t>3.</w:t>
-      </w:r>
-      <w:r>
-        <w:rPr>
-          <w:b/>
-          <w:bCs/>
-        </w:rPr>
-        <w:t xml:space="preserve"> </w:t>
-      </w:r>
-      <w:r>
-        <w:rPr>
-          <w:b/>
-          <w:bCs/>
-        </w:rPr>
-        <w:t xml:space="preserve">Write a SQL query that will return "all the </w:t>
-      </w:r>
-      <w:proofErr w:type="spellStart"/>
-      <w:r>
-        <w:rPr>
-          <w:b/>
-          <w:bCs/>
-        </w:rPr>
-        <w:t>StudyGroups</w:t>
-      </w:r>
-      <w:proofErr w:type="spellEnd"/>
-      <w:r>
-        <w:rPr>
-          <w:b/>
-          <w:bCs/>
-        </w:rPr>
-        <w:t xml:space="preserve"> which have at least </w:t>
-      </w:r>
-      <w:proofErr w:type="gramStart"/>
-      <w:r>
-        <w:rPr>
-          <w:b/>
-          <w:bCs/>
-        </w:rPr>
-        <w:t>an</w:t>
-      </w:r>
-      <w:proofErr w:type="gramEnd"/>
-      <w:r>
-        <w:rPr>
-          <w:b/>
-          <w:bCs/>
-        </w:rPr>
-        <w:t xml:space="preserve"> user with 'name' starting on 'M' sorted by 'creation date'" like "Miguel" or "Manuel".</w:t>
-      </w:r>
-    </w:p>
-    <w:p>
-      <w:pPr>
-        <w:rPr>
-          <w:i/>
-          <w:iCs/>
-        </w:rPr>
-      </w:pPr>
-      <w:r>
-        <w:rPr>
-          <w:i/>
-          <w:iCs/>
-        </w:rPr>
-        <w:t>R-</w:t>
-      </w:r>
-    </w:p>
-    <w:p>
-      <w:pPr>
-        <w:rPr>
-          <w:i/>
-          <w:iCs/>
-        </w:rPr>
-      </w:pPr>
-      <w:r>
-        <w:rPr>
-          <w:i/>
-          <w:iCs/>
-        </w:rPr>
-        <w:t xml:space="preserve">SELECT DISTINCT </w:t>
-      </w:r>
-      <w:proofErr w:type="gramStart"/>
-      <w:r>
-        <w:rPr>
-          <w:i/>
-          <w:iCs/>
-        </w:rPr>
-        <w:t>sg.*</w:t>
-      </w:r>
-      <w:proofErr w:type="gramEnd"/>
-      <w:r>
-        <w:rPr>
-          <w:i/>
-          <w:iCs/>
-        </w:rPr>
-        <w:t xml:space="preserve"> FROM </w:t>
-      </w:r>
-      <w:proofErr w:type="spellStart"/>
-      <w:r>
-        <w:rPr>
-          <w:i/>
-          <w:iCs/>
-        </w:rPr>
-        <w:t>StudyGroups</w:t>
-      </w:r>
-      <w:proofErr w:type="spellEnd"/>
-      <w:r>
-        <w:rPr>
-          <w:i/>
-          <w:iCs/>
-        </w:rPr>
-        <w:t xml:space="preserve"> sg</w:t>
-      </w:r>
-    </w:p>
-    <w:p>
-      <w:pPr>
-        <w:rPr>
-          <w:i/>
-          <w:iCs/>
-        </w:rPr>
-      </w:pPr>
-      <w:r>
-        <w:rPr>
-          <w:i/>
-          <w:iCs/>
-        </w:rPr>
-        <w:lastRenderedPageBreak/>
-        <w:t xml:space="preserve">JOIN Users u ON </w:t>
-      </w:r>
-      <w:proofErr w:type="spellStart"/>
-      <w:proofErr w:type="gramStart"/>
-      <w:r>
-        <w:rPr>
-          <w:i/>
-          <w:iCs/>
-        </w:rPr>
-        <w:t>sg.StudyGroupId</w:t>
-      </w:r>
-      <w:proofErr w:type="spellEnd"/>
-      <w:proofErr w:type="gramEnd"/>
-      <w:r>
-        <w:rPr>
-          <w:i/>
-          <w:iCs/>
-        </w:rPr>
-        <w:t xml:space="preserve"> = </w:t>
-      </w:r>
-      <w:proofErr w:type="spellStart"/>
-      <w:r>
-        <w:rPr>
-          <w:i/>
-          <w:iCs/>
-        </w:rPr>
-        <w:t>u.StudyGroupId</w:t>
-      </w:r>
-      <w:proofErr w:type="spellEnd"/>
-    </w:p>
-    <w:p>
-      <w:pPr>
-        <w:rPr>
-          <w:i/>
-          <w:iCs/>
-        </w:rPr>
-      </w:pPr>
-      <w:r>
-        <w:rPr>
-          <w:i/>
-          <w:iCs/>
-        </w:rPr>
-        <w:t xml:space="preserve">WHERE </w:t>
-      </w:r>
-      <w:proofErr w:type="spellStart"/>
-      <w:proofErr w:type="gramStart"/>
-      <w:r>
-        <w:rPr>
-          <w:i/>
-          <w:iCs/>
-        </w:rPr>
-        <w:t>u.Name</w:t>
-      </w:r>
-      <w:proofErr w:type="spellEnd"/>
-      <w:proofErr w:type="gramEnd"/>
-      <w:r>
-        <w:rPr>
-          <w:i/>
-          <w:iCs/>
-        </w:rPr>
-        <w:t xml:space="preserve"> LIKE 'M%'</w:t>
-      </w:r>
-    </w:p>
-    <w:p>
-      <w:pPr>
-        <w:rPr>
-          <w:i/>
-          <w:iCs/>
-        </w:rPr>
-      </w:pPr>
-      <w:r>
-        <w:rPr>
-          <w:i/>
-          <w:iCs/>
-        </w:rPr>
-        <w:t xml:space="preserve">ORDER BY </w:t>
-      </w:r>
-      <w:proofErr w:type="spellStart"/>
-      <w:proofErr w:type="gramStart"/>
-      <w:r>
-        <w:rPr>
-          <w:i/>
-          <w:iCs/>
-        </w:rPr>
-        <w:t>sg.CreateDate</w:t>
-      </w:r>
-      <w:proofErr w:type="spellEnd"/>
-      <w:proofErr w:type="gramEnd"/>
-      <w:r>
-        <w:rPr>
-          <w:i/>
-          <w:iCs/>
-        </w:rPr>
-        <w:t>;</w:t>
-      </w:r>
-    </w:p>
-    <w:p>
-      <w:pPr>
-        <w:rPr>
-          <w:i/>
-          <w:iCs/>
-        </w:rPr>
-      </w:pPr>
-    </w:p>
-    <w:p>
-      <w:pPr>
-        <w:rPr>
-          <w:b/>
-          <w:bCs/>
-        </w:rPr>
-      </w:pPr>
-      <w:r>
-        <w:rPr>
-          <w:b/>
-          <w:bCs/>
-        </w:rPr>
-        <w:t>4.Organize the outcome of your work best for readers and reviewers - use MS Word/Excel, GitLab or GitHub</w:t>
-      </w:r>
-    </w:p>
-    <w:p>
-      <w:pPr>
-        <w:rPr>
-          <w:i/>
-          <w:iCs/>
-        </w:rPr>
-      </w:pPr>
-      <w:r>
-        <w:rPr>
-          <w:i/>
-          <w:iCs/>
-        </w:rPr>
-        <w:t>https://github.com/herbertfilhik/StudyGroupsManager/blob/main/README.md</w:t>
-      </w:r>
-    </w:p>
-    <w:p>
-      <w:pPr>
-        <w:rPr>
-          <w:b/>
-          <w:bCs/>
-        </w:rPr>
-      </w:pPr>
-    </w:p>
-    <w:p>
-      <w:pPr>
         <w:rPr>
           <w:i/>
           <w:iCs/>
